--- a/Problem Description.docx
+++ b/Problem Description.docx
@@ -18,6 +18,82 @@
         <w:t>Automated Passenger Desk Kiosk</w:t>
       </w:r>
     </w:p>
+    <w:p>
+      <w:pPr>
+        <w:jc w:val="center"/>
+        <w:rPr>
+          <w:sz w:val="36"/>
+          <w:szCs w:val="36"/>
+        </w:rPr>
+      </w:pPr>
+      <w:r>
+        <w:rPr>
+          <w:noProof/>
+        </w:rPr>
+        <w:drawing>
+          <wp:anchor distT="0" distB="0" distL="114300" distR="114300" simplePos="0" relativeHeight="251658240" behindDoc="0" locked="0" layoutInCell="1" allowOverlap="1" wp14:anchorId="038F4704" wp14:editId="114AF083">
+            <wp:simplePos x="0" y="0"/>
+            <wp:positionH relativeFrom="page">
+              <wp:align>center</wp:align>
+            </wp:positionH>
+            <wp:positionV relativeFrom="paragraph">
+              <wp:posOffset>50165</wp:posOffset>
+            </wp:positionV>
+            <wp:extent cx="1180800" cy="954000"/>
+            <wp:effectExtent l="0" t="0" r="635" b="0"/>
+            <wp:wrapSquare wrapText="bothSides"/>
+            <wp:docPr id="1" name="Picture 1" descr="Airplane icon | Free SVG"/>
+            <wp:cNvGraphicFramePr>
+              <a:graphicFrameLocks xmlns:a="http://schemas.openxmlformats.org/drawingml/2006/main" noChangeAspect="1"/>
+            </wp:cNvGraphicFramePr>
+            <a:graphic xmlns:a="http://schemas.openxmlformats.org/drawingml/2006/main">
+              <a:graphicData uri="http://schemas.openxmlformats.org/drawingml/2006/picture">
+                <pic:pic xmlns:pic="http://schemas.openxmlformats.org/drawingml/2006/picture">
+                  <pic:nvPicPr>
+                    <pic:cNvPr id="0" name="Picture 1" descr="Airplane icon | Free SVG"/>
+                    <pic:cNvPicPr>
+                      <a:picLocks noChangeAspect="1" noChangeArrowheads="1"/>
+                    </pic:cNvPicPr>
+                  </pic:nvPicPr>
+                  <pic:blipFill>
+                    <a:blip r:embed="rId5" cstate="print">
+                      <a:extLst>
+                        <a:ext uri="{28A0092B-C50C-407E-A947-70E740481C1C}">
+                          <a14:useLocalDpi xmlns:a14="http://schemas.microsoft.com/office/drawing/2010/main" val="0"/>
+                        </a:ext>
+                      </a:extLst>
+                    </a:blip>
+                    <a:srcRect/>
+                    <a:stretch>
+                      <a:fillRect/>
+                    </a:stretch>
+                  </pic:blipFill>
+                  <pic:spPr bwMode="auto">
+                    <a:xfrm>
+                      <a:off x="0" y="0"/>
+                      <a:ext cx="1180800" cy="954000"/>
+                    </a:xfrm>
+                    <a:prstGeom prst="rect">
+                      <a:avLst/>
+                    </a:prstGeom>
+                    <a:noFill/>
+                    <a:ln>
+                      <a:noFill/>
+                    </a:ln>
+                  </pic:spPr>
+                </pic:pic>
+              </a:graphicData>
+            </a:graphic>
+            <wp14:sizeRelH relativeFrom="page">
+              <wp14:pctWidth>0</wp14:pctWidth>
+            </wp14:sizeRelH>
+            <wp14:sizeRelV relativeFrom="page">
+              <wp14:pctHeight>0</wp14:pctHeight>
+            </wp14:sizeRelV>
+          </wp:anchor>
+        </w:drawing>
+      </w:r>
+    </w:p>
     <w:p/>
     <w:p>
       <w:pPr>
@@ -27,14 +103,15 @@
           <w:szCs w:val="28"/>
         </w:rPr>
       </w:pPr>
-      <w:r>
+    </w:p>
+    <w:p>
+      <w:pPr>
         <w:rPr>
           <w:b/>
           <w:sz w:val="28"/>
           <w:szCs w:val="28"/>
         </w:rPr>
-        <w:t>Project Objective:</w:t>
-      </w:r>
+      </w:pPr>
     </w:p>
     <w:p>
       <w:pPr>
@@ -44,37 +121,64 @@
           <w:szCs w:val="28"/>
         </w:rPr>
       </w:pPr>
-    </w:p>
-    <w:p>
-      <w:pPr>
+      <w:r>
         <w:rPr>
           <w:b/>
           <w:sz w:val="28"/>
           <w:szCs w:val="28"/>
         </w:rPr>
-      </w:pPr>
-    </w:p>
-    <w:p>
-      <w:pPr>
-        <w:rPr>
-          <w:sz w:val="24"/>
-          <w:szCs w:val="24"/>
-        </w:rPr>
-      </w:pPr>
-    </w:p>
-    <w:p>
-      <w:pPr>
-        <w:rPr>
-          <w:sz w:val="24"/>
-          <w:szCs w:val="24"/>
-        </w:rPr>
-      </w:pPr>
-      <w:r>
-        <w:rPr>
-          <w:sz w:val="24"/>
-          <w:szCs w:val="24"/>
-        </w:rPr>
-        <w:t>Your objective is to develop a computer vision and AI based passenger boarding kiosk for the airport operations which could assist airline passengers to onboard the plane without any human assistance.</w:t>
+        <w:t>Project Objective:</w:t>
+      </w:r>
+    </w:p>
+    <w:p>
+      <w:pPr>
+        <w:rPr>
+          <w:sz w:val="24"/>
+          <w:szCs w:val="24"/>
+        </w:rPr>
+      </w:pPr>
+    </w:p>
+    <w:p>
+      <w:pPr>
+        <w:rPr>
+          <w:sz w:val="24"/>
+          <w:szCs w:val="24"/>
+        </w:rPr>
+      </w:pPr>
+      <w:r>
+        <w:rPr>
+          <w:sz w:val="24"/>
+          <w:szCs w:val="24"/>
+        </w:rPr>
+        <w:t xml:space="preserve">The objective of the automated passenger kiosk desk is to provide passengers with an easy-to-use means of validating their boarding pass to board their flight without the need for human assistance. The kiosk will use computer vision to confirm the details of the passenger using their ID, boarding </w:t>
+      </w:r>
+      <w:r>
+        <w:rPr>
+          <w:sz w:val="24"/>
+          <w:szCs w:val="24"/>
+        </w:rPr>
+        <w:t>pass,</w:t>
+      </w:r>
+      <w:r>
+        <w:rPr>
+          <w:sz w:val="24"/>
+          <w:szCs w:val="24"/>
+        </w:rPr>
+        <w:t xml:space="preserve"> and facial recognition</w:t>
+      </w:r>
+      <w:r>
+        <w:rPr>
+          <w:sz w:val="24"/>
+          <w:szCs w:val="24"/>
+        </w:rPr>
+        <w:t xml:space="preserve"> technology</w:t>
+      </w:r>
+      <w:r>
+        <w:rPr>
+          <w:sz w:val="24"/>
+          <w:szCs w:val="24"/>
+        </w:rPr>
+        <w:t>.</w:t>
       </w:r>
     </w:p>
     <w:p>
@@ -102,6 +206,7 @@
     </w:p>
     <w:p>
       <w:pPr>
+        <w:pStyle w:val="ListParagraph"/>
         <w:numPr>
           <w:ilvl w:val="0"/>
           <w:numId w:val="2"/>
@@ -116,11 +221,12 @@
           <w:sz w:val="24"/>
           <w:szCs w:val="24"/>
         </w:rPr>
-        <w:t>Airline passengers should be able to scan their ID card and Boarding pass at the kiosk</w:t>
-      </w:r>
-    </w:p>
-    <w:p>
-      <w:pPr>
+        <w:t xml:space="preserve">Passenger will be able to use their digital ID and boarding pass to confirm their booking on the flight manifest. This is done using computer vision that extracts textual information and compares the two documents. </w:t>
+      </w:r>
+    </w:p>
+    <w:p>
+      <w:pPr>
+        <w:pStyle w:val="ListParagraph"/>
         <w:numPr>
           <w:ilvl w:val="0"/>
           <w:numId w:val="2"/>
@@ -135,11 +241,12 @@
           <w:sz w:val="24"/>
           <w:szCs w:val="24"/>
         </w:rPr>
-        <w:t>The kiosk should be able to extract passenger information from the boarding pass and then verify it from the ID card.</w:t>
-      </w:r>
-    </w:p>
-    <w:p>
-      <w:pPr>
+        <w:t xml:space="preserve">The kiosk will record a 15-second video that will be analyzed for facial image data to be compared with the facial image on the digital ID. </w:t>
+      </w:r>
+    </w:p>
+    <w:p>
+      <w:pPr>
+        <w:pStyle w:val="ListParagraph"/>
         <w:numPr>
           <w:ilvl w:val="0"/>
           <w:numId w:val="2"/>
@@ -154,11 +261,12 @@
           <w:sz w:val="24"/>
           <w:szCs w:val="24"/>
         </w:rPr>
-        <w:t xml:space="preserve">Kiosk should be able to take a 10 second video of the person and perform facial recognition to match the live person at the kiosk with the ID card provided during the scan. </w:t>
-      </w:r>
-    </w:p>
-    <w:p>
-      <w:pPr>
+        <w:t xml:space="preserve">The passenger will present their hand luggage to rule out the presence of a lighter (prohibited item on plane). </w:t>
+      </w:r>
+    </w:p>
+    <w:p>
+      <w:pPr>
+        <w:pStyle w:val="ListParagraph"/>
         <w:numPr>
           <w:ilvl w:val="0"/>
           <w:numId w:val="2"/>
@@ -173,46 +281,12 @@
           <w:sz w:val="24"/>
           <w:szCs w:val="24"/>
         </w:rPr>
-        <w:t>Kiosk should also be able to scan the passenger's carry-on baggage and identify any prohibited item and stop the passenger from boarding.</w:t>
-      </w:r>
-    </w:p>
-    <w:p>
-      <w:pPr>
-        <w:numPr>
-          <w:ilvl w:val="0"/>
-          <w:numId w:val="2"/>
-        </w:numPr>
-        <w:rPr>
-          <w:sz w:val="24"/>
-          <w:szCs w:val="24"/>
-        </w:rPr>
-      </w:pPr>
-      <w:r>
-        <w:rPr>
-          <w:sz w:val="24"/>
-          <w:szCs w:val="24"/>
-        </w:rPr>
-        <w:t xml:space="preserve">If all scanning and </w:t>
-      </w:r>
-      <w:proofErr w:type="gramStart"/>
-      <w:r>
-        <w:rPr>
-          <w:sz w:val="24"/>
-          <w:szCs w:val="24"/>
-        </w:rPr>
-        <w:t>validation  goes</w:t>
-      </w:r>
-      <w:proofErr w:type="gramEnd"/>
-      <w:r>
-        <w:rPr>
-          <w:sz w:val="24"/>
-          <w:szCs w:val="24"/>
-        </w:rPr>
-        <w:t xml:space="preserve"> well, the kiosk greets the passenger with a final message that “He/she can board the plane” or if there are issues, the kiosk can suggest the passenger to “Please see an airline representative to complete the boarding along with issues during the validation process”.</w:t>
-      </w:r>
-    </w:p>
-    <w:p>
-      <w:pPr>
+        <w:t xml:space="preserve">Once all steps have been completed, a validation step will be used to allow or deny the passenger onto the flight. </w:t>
+      </w:r>
+    </w:p>
+    <w:p>
+      <w:pPr>
+        <w:pStyle w:val="ListParagraph"/>
         <w:rPr>
           <w:sz w:val="24"/>
           <w:szCs w:val="24"/>
@@ -238,160 +312,296 @@
     </w:p>
     <w:p>
       <w:pPr>
+        <w:rPr>
+          <w:b/>
+          <w:sz w:val="28"/>
+          <w:szCs w:val="28"/>
+        </w:rPr>
+      </w:pPr>
+    </w:p>
+    <w:p>
+      <w:pPr>
+        <w:pStyle w:val="ListParagraph"/>
         <w:numPr>
           <w:ilvl w:val="0"/>
-          <w:numId w:val="1"/>
+          <w:numId w:val="6"/>
         </w:numPr>
         <w:rPr>
-          <w:sz w:val="24"/>
-          <w:szCs w:val="24"/>
-        </w:rPr>
-      </w:pPr>
-      <w:r>
-        <w:rPr>
-          <w:sz w:val="24"/>
-          <w:szCs w:val="24"/>
-        </w:rPr>
-        <w:t>A passenger manifest (list of passengers boarding in the plane) is created with a list of 5+ passengers with the following info</w:t>
-      </w:r>
-    </w:p>
-    <w:p>
-      <w:pPr>
+          <w:bCs/>
+          <w:sz w:val="24"/>
+          <w:szCs w:val="24"/>
+        </w:rPr>
+      </w:pPr>
+      <w:r>
+        <w:rPr>
+          <w:bCs/>
+          <w:sz w:val="24"/>
+          <w:szCs w:val="24"/>
+        </w:rPr>
+        <w:t xml:space="preserve">There will be 5 passengers with fabricated names, dates of birth, flight information added to the flight manifest – the bookings for the flights. </w:t>
+      </w:r>
+    </w:p>
+    <w:p>
+      <w:pPr>
+        <w:pStyle w:val="ListParagraph"/>
         <w:numPr>
           <w:ilvl w:val="0"/>
-          <w:numId w:val="1"/>
+          <w:numId w:val="6"/>
         </w:numPr>
         <w:rPr>
-          <w:sz w:val="24"/>
-          <w:szCs w:val="24"/>
-        </w:rPr>
-      </w:pPr>
-      <w:r>
-        <w:rPr>
-          <w:sz w:val="24"/>
-          <w:szCs w:val="24"/>
-        </w:rPr>
-        <w:t>Fabricated Digital IDs for all the passengers listed in the manifest are created</w:t>
-      </w:r>
-    </w:p>
-    <w:p>
-      <w:pPr>
+          <w:bCs/>
+          <w:sz w:val="24"/>
+          <w:szCs w:val="24"/>
+        </w:rPr>
+      </w:pPr>
+      <w:r>
+        <w:rPr>
+          <w:bCs/>
+          <w:sz w:val="24"/>
+          <w:szCs w:val="24"/>
+        </w:rPr>
+        <w:t>The 5 passengers will have fabricated ID</w:t>
+      </w:r>
+      <w:r>
+        <w:rPr>
+          <w:bCs/>
+          <w:sz w:val="24"/>
+          <w:szCs w:val="24"/>
+        </w:rPr>
+        <w:t>’</w:t>
+      </w:r>
+      <w:r>
+        <w:rPr>
+          <w:bCs/>
+          <w:sz w:val="24"/>
+          <w:szCs w:val="24"/>
+        </w:rPr>
+        <w:t>s</w:t>
+      </w:r>
+      <w:r>
+        <w:rPr>
+          <w:bCs/>
+          <w:sz w:val="24"/>
+          <w:szCs w:val="24"/>
+        </w:rPr>
+        <w:t xml:space="preserve"> using pseudo-information similar to what one can find in order ID’s. The faces will be generated using artificial intelligence from the </w:t>
+      </w:r>
+      <w:hyperlink r:id="rId6" w:history="1">
+        <w:r>
+          <w:rPr>
+            <w:rStyle w:val="Hyperlink"/>
+            <w:bCs/>
+            <w:sz w:val="24"/>
+            <w:szCs w:val="24"/>
+          </w:rPr>
+          <w:t>This Person Does Not Exist</w:t>
+        </w:r>
+      </w:hyperlink>
+      <w:r>
+        <w:rPr>
+          <w:bCs/>
+          <w:sz w:val="24"/>
+          <w:szCs w:val="24"/>
+        </w:rPr>
+        <w:t xml:space="preserve"> site. The site generates realistic human faces of people that do not exist.</w:t>
+      </w:r>
+      <w:r>
+        <w:rPr>
+          <w:bCs/>
+          <w:sz w:val="24"/>
+          <w:szCs w:val="24"/>
+        </w:rPr>
+        <w:t xml:space="preserve"> </w:t>
+      </w:r>
+      <w:r>
+        <w:rPr>
+          <w:bCs/>
+          <w:sz w:val="24"/>
+          <w:szCs w:val="24"/>
+        </w:rPr>
+        <w:t xml:space="preserve">This allows us to complete the project without worrying about asking for permission to use people’s </w:t>
+      </w:r>
+      <w:r>
+        <w:rPr>
+          <w:bCs/>
+          <w:sz w:val="24"/>
+          <w:szCs w:val="24"/>
+        </w:rPr>
+        <w:t>images</w:t>
+      </w:r>
+      <w:r>
+        <w:rPr>
+          <w:bCs/>
+          <w:sz w:val="24"/>
+          <w:szCs w:val="24"/>
+        </w:rPr>
+        <w:t xml:space="preserve">. </w:t>
+      </w:r>
+    </w:p>
+    <w:p>
+      <w:pPr>
+        <w:pStyle w:val="ListParagraph"/>
         <w:numPr>
           <w:ilvl w:val="0"/>
-          <w:numId w:val="1"/>
+          <w:numId w:val="6"/>
         </w:numPr>
         <w:rPr>
-          <w:sz w:val="24"/>
-          <w:szCs w:val="24"/>
-        </w:rPr>
-      </w:pPr>
-      <w:r>
-        <w:rPr>
-          <w:sz w:val="24"/>
-          <w:szCs w:val="24"/>
-        </w:rPr>
-        <w:t>Fabricated boarding passes for all the passengers listed in the manifested are created</w:t>
-      </w:r>
-    </w:p>
-    <w:p>
-      <w:pPr>
+          <w:bCs/>
+          <w:sz w:val="24"/>
+          <w:szCs w:val="24"/>
+        </w:rPr>
+      </w:pPr>
+      <w:r>
+        <w:rPr>
+          <w:bCs/>
+          <w:sz w:val="24"/>
+          <w:szCs w:val="24"/>
+        </w:rPr>
+        <w:t xml:space="preserve">Boarding passes of the 5 people will be created using pseudo-information. </w:t>
+      </w:r>
+    </w:p>
+    <w:p>
+      <w:pPr>
+        <w:pStyle w:val="ListParagraph"/>
         <w:numPr>
           <w:ilvl w:val="0"/>
-          <w:numId w:val="1"/>
+          <w:numId w:val="6"/>
         </w:numPr>
         <w:rPr>
-          <w:sz w:val="24"/>
-          <w:szCs w:val="24"/>
-        </w:rPr>
-      </w:pPr>
-      <w:r>
-        <w:rPr>
-          <w:sz w:val="24"/>
-          <w:szCs w:val="24"/>
-        </w:rPr>
-        <w:t>The project owner fabricated ID card is also part of passengers list to validate the face recognition using the project owner video</w:t>
-      </w:r>
-    </w:p>
-    <w:p>
-      <w:pPr>
+          <w:bCs/>
+          <w:sz w:val="24"/>
+          <w:szCs w:val="24"/>
+        </w:rPr>
+      </w:pPr>
+      <w:r>
+        <w:rPr>
+          <w:bCs/>
+          <w:sz w:val="24"/>
+          <w:szCs w:val="24"/>
+        </w:rPr>
+        <w:t>The faces generated will have their background removed and replaced with a background of an airport.</w:t>
+      </w:r>
+    </w:p>
+    <w:p>
+      <w:pPr>
+        <w:pStyle w:val="ListParagraph"/>
         <w:numPr>
           <w:ilvl w:val="0"/>
-          <w:numId w:val="1"/>
+          <w:numId w:val="6"/>
         </w:numPr>
         <w:rPr>
-          <w:sz w:val="24"/>
-          <w:szCs w:val="24"/>
-        </w:rPr>
-      </w:pPr>
-      <w:r>
-        <w:rPr>
-          <w:sz w:val="24"/>
-          <w:szCs w:val="24"/>
-        </w:rPr>
-        <w:t xml:space="preserve">A 15-30 </w:t>
-      </w:r>
-      <w:proofErr w:type="gramStart"/>
-      <w:r>
-        <w:rPr>
-          <w:sz w:val="24"/>
-          <w:szCs w:val="24"/>
-        </w:rPr>
-        <w:t>seconds</w:t>
-      </w:r>
-      <w:proofErr w:type="gramEnd"/>
-      <w:r>
-        <w:rPr>
-          <w:sz w:val="24"/>
-          <w:szCs w:val="24"/>
-        </w:rPr>
-        <w:t xml:space="preserve"> video of project owner is used as the Kiosk face recognition system</w:t>
-      </w:r>
-    </w:p>
-    <w:p>
-      <w:pPr>
+          <w:bCs/>
+          <w:sz w:val="24"/>
+          <w:szCs w:val="24"/>
+        </w:rPr>
+      </w:pPr>
+      <w:r>
+        <w:rPr>
+          <w:bCs/>
+          <w:sz w:val="24"/>
+          <w:szCs w:val="24"/>
+        </w:rPr>
+        <w:t xml:space="preserve">Once the background is removed, videos of non-existent people will be uploaded to </w:t>
+      </w:r>
+      <w:hyperlink r:id="rId7" w:history="1">
+        <w:r>
+          <w:rPr>
+            <w:rStyle w:val="Hyperlink"/>
+            <w:bCs/>
+            <w:sz w:val="24"/>
+            <w:szCs w:val="24"/>
+          </w:rPr>
+          <w:t>myHeritage.com</w:t>
+        </w:r>
+      </w:hyperlink>
+      <w:r>
+        <w:rPr>
+          <w:bCs/>
+          <w:sz w:val="24"/>
+          <w:szCs w:val="24"/>
+        </w:rPr>
+        <w:t>. Here the images will use artificial intelligence to generate 15</w:t>
+      </w:r>
+      <w:r>
+        <w:rPr>
+          <w:bCs/>
+          <w:sz w:val="24"/>
+          <w:szCs w:val="24"/>
+        </w:rPr>
+        <w:t>-</w:t>
+      </w:r>
+      <w:r>
+        <w:rPr>
+          <w:bCs/>
+          <w:sz w:val="24"/>
+          <w:szCs w:val="24"/>
+        </w:rPr>
+        <w:t xml:space="preserve">second videos of moving faces which will be perfect for simulating the onboarding process at an airport. </w:t>
+      </w:r>
+    </w:p>
+    <w:p>
+      <w:pPr>
+        <w:pStyle w:val="ListParagraph"/>
         <w:numPr>
           <w:ilvl w:val="0"/>
-          <w:numId w:val="1"/>
+          <w:numId w:val="6"/>
         </w:numPr>
         <w:rPr>
-          <w:sz w:val="24"/>
-          <w:szCs w:val="24"/>
-        </w:rPr>
-      </w:pPr>
-      <w:r>
-        <w:rPr>
-          <w:sz w:val="24"/>
-          <w:szCs w:val="24"/>
-        </w:rPr>
-        <w:t xml:space="preserve">Passenger carry-on items are also scanned for lighter and if lighter is present, the passenger is flagged for prohibited items in the carry-on baggage. </w:t>
-      </w:r>
-    </w:p>
-    <w:p>
-      <w:pPr>
+          <w:bCs/>
+          <w:sz w:val="24"/>
+          <w:szCs w:val="24"/>
+        </w:rPr>
+      </w:pPr>
+      <w:r>
+        <w:rPr>
+          <w:bCs/>
+          <w:sz w:val="24"/>
+          <w:szCs w:val="24"/>
+        </w:rPr>
+        <w:lastRenderedPageBreak/>
+        <w:t xml:space="preserve">Images of the baggage items from the passenger has been provided by Udacity. These images will be processed </w:t>
+      </w:r>
+      <w:r>
+        <w:rPr>
+          <w:bCs/>
+          <w:sz w:val="24"/>
+          <w:szCs w:val="24"/>
+        </w:rPr>
+        <w:t xml:space="preserve">by an object detection model, and a prediction will be made as to whether a lighter is present in the image. </w:t>
+      </w:r>
+    </w:p>
+    <w:p>
+      <w:pPr>
+        <w:pStyle w:val="ListParagraph"/>
         <w:numPr>
           <w:ilvl w:val="0"/>
-          <w:numId w:val="1"/>
+          <w:numId w:val="6"/>
         </w:numPr>
         <w:rPr>
           <w:sz w:val="24"/>
           <w:szCs w:val="24"/>
         </w:rPr>
       </w:pPr>
-      <w:proofErr w:type="gramStart"/>
-      <w:r>
-        <w:rPr>
-          <w:sz w:val="24"/>
-          <w:szCs w:val="24"/>
-        </w:rPr>
-        <w:t>All of</w:t>
-      </w:r>
-      <w:proofErr w:type="gramEnd"/>
-      <w:r>
-        <w:rPr>
-          <w:sz w:val="24"/>
-          <w:szCs w:val="24"/>
-        </w:rPr>
-        <w:t xml:space="preserve"> this data is processed by various Azure computer vision services to simulate the automated airline boarding process.</w:t>
+      <w:r>
+        <w:rPr>
+          <w:sz w:val="24"/>
+          <w:szCs w:val="24"/>
+        </w:rPr>
+        <w:t>The entire process will</w:t>
+      </w:r>
+      <w:r>
+        <w:rPr>
+          <w:sz w:val="24"/>
+          <w:szCs w:val="24"/>
+        </w:rPr>
+        <w:t xml:space="preserve"> use Azure Cognitive Services to automate the process. </w:t>
+      </w:r>
+      <w:r>
+        <w:rPr>
+          <w:sz w:val="24"/>
+          <w:szCs w:val="24"/>
+        </w:rPr>
+        <w:t xml:space="preserve"> </w:t>
       </w:r>
     </w:p>
     <w:p>
@@ -435,7 +645,14 @@
           <w:sz w:val="24"/>
           <w:szCs w:val="24"/>
         </w:rPr>
-        <w:t xml:space="preserve">Flight Manifest List for all passengers (5) </w:t>
+        <w:t>Flight bookings of passengers x 5</w:t>
+      </w:r>
+      <w:r>
+        <w:rPr>
+          <w:sz w:val="24"/>
+          <w:szCs w:val="24"/>
+        </w:rPr>
+        <w:t xml:space="preserve"> </w:t>
       </w:r>
     </w:p>
     <w:p>
@@ -454,7 +671,49 @@
           <w:sz w:val="24"/>
           <w:szCs w:val="24"/>
         </w:rPr>
-        <w:t>Passenger ID card (5 including one face photo for the project owner)</w:t>
+        <w:t>ID card</w:t>
+      </w:r>
+      <w:r>
+        <w:rPr>
+          <w:sz w:val="24"/>
+          <w:szCs w:val="24"/>
+        </w:rPr>
+        <w:t>s</w:t>
+      </w:r>
+      <w:r>
+        <w:rPr>
+          <w:sz w:val="24"/>
+          <w:szCs w:val="24"/>
+        </w:rPr>
+        <w:t xml:space="preserve"> </w:t>
+      </w:r>
+      <w:r>
+        <w:rPr>
+          <w:sz w:val="24"/>
+          <w:szCs w:val="24"/>
+        </w:rPr>
+        <w:t xml:space="preserve">x </w:t>
+      </w:r>
+      <w:r>
+        <w:rPr>
+          <w:sz w:val="24"/>
+          <w:szCs w:val="24"/>
+        </w:rPr>
+        <w:t xml:space="preserve">5 </w:t>
+      </w:r>
+      <w:r>
+        <w:rPr>
+          <w:sz w:val="24"/>
+          <w:szCs w:val="24"/>
+        </w:rPr>
+        <w:t>(</w:t>
+      </w:r>
+      <w:r>
+        <w:rPr>
+          <w:sz w:val="24"/>
+          <w:szCs w:val="24"/>
+        </w:rPr>
+        <w:t>including one face photo for the project owner)</w:t>
       </w:r>
     </w:p>
     <w:p>
@@ -473,7 +732,14 @@
           <w:sz w:val="24"/>
           <w:szCs w:val="24"/>
         </w:rPr>
-        <w:t>Passenger Boarding Pass (5)</w:t>
+        <w:t xml:space="preserve">Boarding Pass </w:t>
+      </w:r>
+      <w:r>
+        <w:rPr>
+          <w:sz w:val="24"/>
+          <w:szCs w:val="24"/>
+        </w:rPr>
+        <w:t>x 5</w:t>
       </w:r>
     </w:p>
     <w:p>
@@ -492,23 +758,7 @@
           <w:sz w:val="24"/>
           <w:szCs w:val="24"/>
         </w:rPr>
-        <w:t xml:space="preserve">Passenger 15-30 second video showing their face (Project </w:t>
-      </w:r>
-      <w:proofErr w:type="spellStart"/>
-      <w:r>
-        <w:rPr>
-          <w:sz w:val="24"/>
-          <w:szCs w:val="24"/>
-        </w:rPr>
-        <w:t>owne</w:t>
-      </w:r>
-      <w:proofErr w:type="spellEnd"/>
-      <w:r>
-        <w:rPr>
-          <w:sz w:val="24"/>
-          <w:szCs w:val="24"/>
-        </w:rPr>
-        <w:t xml:space="preserve"> video)</w:t>
+        <w:t>Passenger video footage x 5</w:t>
       </w:r>
     </w:p>
     <w:p>
@@ -527,7 +777,14 @@
           <w:sz w:val="24"/>
           <w:szCs w:val="24"/>
         </w:rPr>
-        <w:t>Passenger carry-on items photo (Please use the sample images provided in the project)</w:t>
+        <w:t>Passenger carry-on items photo</w:t>
+      </w:r>
+      <w:r>
+        <w:rPr>
+          <w:sz w:val="24"/>
+          <w:szCs w:val="24"/>
+        </w:rPr>
+        <w:t xml:space="preserve"> x 5</w:t>
       </w:r>
     </w:p>
     <w:p>
@@ -566,6 +823,7 @@
     </w:p>
     <w:p>
       <w:pPr>
+        <w:pStyle w:val="ListParagraph"/>
         <w:numPr>
           <w:ilvl w:val="0"/>
           <w:numId w:val="3"/>
@@ -577,45 +835,39 @@
       </w:pPr>
       <w:r>
         <w:rPr>
-          <w:sz w:val="24"/>
-          <w:szCs w:val="24"/>
-        </w:rPr>
-        <w:t xml:space="preserve">Using the </w:t>
-      </w:r>
-      <w:r>
-        <w:rPr>
           <w:b/>
           <w:sz w:val="24"/>
           <w:szCs w:val="24"/>
         </w:rPr>
-        <w:t>Azure Form recognizer service</w:t>
-      </w:r>
-      <w:r>
-        <w:rPr>
-          <w:sz w:val="24"/>
-          <w:szCs w:val="24"/>
-        </w:rPr>
-        <w:t xml:space="preserve">, a model will be trained to extract </w:t>
-      </w:r>
-      <w:proofErr w:type="gramStart"/>
-      <w:r>
-        <w:rPr>
-          <w:sz w:val="24"/>
-          <w:szCs w:val="24"/>
-        </w:rPr>
-        <w:t>passengers</w:t>
-      </w:r>
-      <w:proofErr w:type="gramEnd"/>
-      <w:r>
-        <w:rPr>
-          <w:sz w:val="24"/>
-          <w:szCs w:val="24"/>
-        </w:rPr>
-        <w:t xml:space="preserve"> information from the Boarding passes</w:t>
-      </w:r>
-    </w:p>
-    <w:p>
-      <w:pPr>
+        <w:t xml:space="preserve">Azure Form </w:t>
+      </w:r>
+      <w:r>
+        <w:rPr>
+          <w:b/>
+          <w:sz w:val="24"/>
+          <w:szCs w:val="24"/>
+        </w:rPr>
+        <w:t>R</w:t>
+      </w:r>
+      <w:r>
+        <w:rPr>
+          <w:b/>
+          <w:sz w:val="24"/>
+          <w:szCs w:val="24"/>
+        </w:rPr>
+        <w:t>ecognizer service</w:t>
+      </w:r>
+      <w:r>
+        <w:rPr>
+          <w:sz w:val="24"/>
+          <w:szCs w:val="24"/>
+        </w:rPr>
+        <w:t xml:space="preserve"> will be used to extract digital ID information using prebuilt models. Boarding passes will have a custom-built text extraction model to deal with the required boarding pass format. </w:t>
+      </w:r>
+    </w:p>
+    <w:p>
+      <w:pPr>
+        <w:pStyle w:val="ListParagraph"/>
         <w:numPr>
           <w:ilvl w:val="0"/>
           <w:numId w:val="3"/>
@@ -627,201 +879,194 @@
       </w:pPr>
       <w:r>
         <w:rPr>
-          <w:sz w:val="24"/>
-          <w:szCs w:val="24"/>
-        </w:rPr>
-        <w:t xml:space="preserve">Using </w:t>
-      </w:r>
-      <w:r>
-        <w:rPr>
           <w:b/>
           <w:sz w:val="24"/>
           <w:szCs w:val="24"/>
         </w:rPr>
-        <w:t>Azure Form recognition digital ID</w:t>
-      </w:r>
-      <w:r>
-        <w:rPr>
-          <w:sz w:val="24"/>
-          <w:szCs w:val="24"/>
-        </w:rPr>
-        <w:t xml:space="preserve"> service will be used to extract the face and personal information from the passengers digital ID</w:t>
-      </w:r>
-    </w:p>
-    <w:p>
-      <w:pPr>
+        <w:t xml:space="preserve">Azure Facial Recognizer service </w:t>
+      </w:r>
+      <w:r>
+        <w:rPr>
+          <w:bCs/>
+          <w:sz w:val="24"/>
+          <w:szCs w:val="24"/>
+        </w:rPr>
+        <w:t>wil</w:t>
+      </w:r>
+      <w:r>
+        <w:rPr>
+          <w:bCs/>
+          <w:sz w:val="24"/>
+          <w:szCs w:val="24"/>
+        </w:rPr>
+        <w:t xml:space="preserve">l be used to </w:t>
+      </w:r>
+      <w:r>
+        <w:rPr>
+          <w:bCs/>
+          <w:sz w:val="24"/>
+          <w:szCs w:val="24"/>
+        </w:rPr>
+        <w:t xml:space="preserve">extract facial image data from the digital ID and compared to the facial image found in the video of the corresponding person. </w:t>
+      </w:r>
+    </w:p>
+    <w:p>
+      <w:pPr>
+        <w:pStyle w:val="ListParagraph"/>
         <w:numPr>
           <w:ilvl w:val="0"/>
           <w:numId w:val="3"/>
         </w:numPr>
         <w:rPr>
-          <w:sz w:val="24"/>
-          <w:szCs w:val="24"/>
-        </w:rPr>
-      </w:pPr>
-      <w:r>
-        <w:rPr>
-          <w:sz w:val="24"/>
-          <w:szCs w:val="24"/>
-        </w:rPr>
-        <w:t xml:space="preserve">The passenger information extracted from the boarding pass, will </w:t>
-      </w:r>
-      <w:proofErr w:type="gramStart"/>
-      <w:r>
-        <w:rPr>
-          <w:sz w:val="24"/>
-          <w:szCs w:val="24"/>
-        </w:rPr>
-        <w:t>be  validated</w:t>
-      </w:r>
-      <w:proofErr w:type="gramEnd"/>
-      <w:r>
-        <w:rPr>
-          <w:sz w:val="24"/>
-          <w:szCs w:val="24"/>
-        </w:rPr>
-        <w:t xml:space="preserve"> from the manifest list</w:t>
-      </w:r>
-    </w:p>
-    <w:p>
-      <w:pPr>
+          <w:bCs/>
+          <w:sz w:val="24"/>
+          <w:szCs w:val="24"/>
+        </w:rPr>
+      </w:pPr>
+      <w:r>
+        <w:rPr>
+          <w:bCs/>
+          <w:sz w:val="24"/>
+          <w:szCs w:val="24"/>
+        </w:rPr>
+        <w:t>T</w:t>
+      </w:r>
+      <w:r>
+        <w:rPr>
+          <w:bCs/>
+          <w:sz w:val="24"/>
+          <w:szCs w:val="24"/>
+        </w:rPr>
+        <w:t xml:space="preserve">he video from the passenger will be uploaded to the </w:t>
+      </w:r>
+      <w:r>
+        <w:rPr>
+          <w:b/>
+          <w:sz w:val="24"/>
+          <w:szCs w:val="24"/>
+        </w:rPr>
+        <w:t>Azure Video Indexer service</w:t>
+      </w:r>
+      <w:r>
+        <w:rPr>
+          <w:bCs/>
+          <w:sz w:val="24"/>
+          <w:szCs w:val="24"/>
+        </w:rPr>
+        <w:t>.</w:t>
+      </w:r>
+      <w:r>
+        <w:rPr>
+          <w:b/>
+          <w:sz w:val="24"/>
+          <w:szCs w:val="24"/>
+        </w:rPr>
+        <w:t xml:space="preserve"> </w:t>
+      </w:r>
+      <w:r>
+        <w:rPr>
+          <w:bCs/>
+          <w:sz w:val="24"/>
+          <w:szCs w:val="24"/>
+        </w:rPr>
+        <w:t xml:space="preserve">Here computer vision will extract both the facial features of the passenger and additional information such as passenger sentiment. </w:t>
+      </w:r>
+    </w:p>
+    <w:p>
+      <w:pPr>
+        <w:pStyle w:val="ListParagraph"/>
         <w:numPr>
           <w:ilvl w:val="0"/>
           <w:numId w:val="3"/>
         </w:numPr>
         <w:rPr>
-          <w:sz w:val="24"/>
-          <w:szCs w:val="24"/>
-        </w:rPr>
-      </w:pPr>
-      <w:r>
-        <w:rPr>
-          <w:sz w:val="24"/>
-          <w:szCs w:val="24"/>
-        </w:rPr>
-        <w:t xml:space="preserve">If person name </w:t>
-      </w:r>
-      <w:proofErr w:type="gramStart"/>
-      <w:r>
-        <w:rPr>
-          <w:sz w:val="24"/>
-          <w:szCs w:val="24"/>
-        </w:rPr>
-        <w:t>exist</w:t>
-      </w:r>
-      <w:proofErr w:type="gramEnd"/>
-      <w:r>
-        <w:rPr>
-          <w:sz w:val="24"/>
-          <w:szCs w:val="24"/>
-        </w:rPr>
-        <w:t xml:space="preserve"> in the manifest list then person identity will be validated from the personal ID</w:t>
-      </w:r>
-    </w:p>
-    <w:p>
-      <w:pPr>
+          <w:b/>
+          <w:sz w:val="24"/>
+          <w:szCs w:val="24"/>
+        </w:rPr>
+      </w:pPr>
+      <w:r>
+        <w:rPr>
+          <w:b/>
+          <w:sz w:val="24"/>
+          <w:szCs w:val="24"/>
+        </w:rPr>
+        <w:t>Azure Custom Vision Service</w:t>
+      </w:r>
+      <w:r>
+        <w:rPr>
+          <w:b/>
+          <w:sz w:val="24"/>
+          <w:szCs w:val="24"/>
+        </w:rPr>
+        <w:t xml:space="preserve"> </w:t>
+      </w:r>
+      <w:r>
+        <w:rPr>
+          <w:bCs/>
+          <w:sz w:val="24"/>
+          <w:szCs w:val="24"/>
+        </w:rPr>
+        <w:t xml:space="preserve">will be used to train a model to identify the presence of a lighter (prohibited item) in the passenger luggage. If there is a lighter in the hand luggage, the passenger will not be allowed to board the flight. </w:t>
+      </w:r>
+    </w:p>
+    <w:p>
+      <w:pPr>
+        <w:pStyle w:val="ListParagraph"/>
         <w:numPr>
           <w:ilvl w:val="0"/>
           <w:numId w:val="3"/>
         </w:numPr>
         <w:rPr>
-          <w:sz w:val="24"/>
-          <w:szCs w:val="24"/>
-        </w:rPr>
-      </w:pPr>
-      <w:r>
-        <w:rPr>
-          <w:sz w:val="24"/>
-          <w:szCs w:val="24"/>
-        </w:rPr>
-        <w:t xml:space="preserve">The face photo extracted from the digital ID will be verified from the face photo extracted from the passenger video (as provided) using </w:t>
-      </w:r>
-      <w:r>
-        <w:rPr>
-          <w:b/>
-          <w:sz w:val="24"/>
-          <w:szCs w:val="24"/>
-        </w:rPr>
-        <w:t>Azure Video Indexer service</w:t>
-      </w:r>
-      <w:r>
-        <w:rPr>
-          <w:sz w:val="24"/>
-          <w:szCs w:val="24"/>
-        </w:rPr>
-        <w:t xml:space="preserve">. </w:t>
-      </w:r>
-    </w:p>
-    <w:p>
-      <w:pPr>
+          <w:bCs/>
+          <w:sz w:val="24"/>
+          <w:szCs w:val="24"/>
+        </w:rPr>
+      </w:pPr>
+      <w:r>
+        <w:rPr>
+          <w:bCs/>
+          <w:sz w:val="24"/>
+          <w:szCs w:val="24"/>
+        </w:rPr>
+        <w:t>Once al</w:t>
+      </w:r>
+      <w:r>
+        <w:rPr>
+          <w:bCs/>
+          <w:sz w:val="24"/>
+          <w:szCs w:val="24"/>
+        </w:rPr>
+        <w:t xml:space="preserve">l the passenger information has been gathered, a validation check will be performed. The program will run through the flight manifest and compare information gathered by each service such as the booking details, boarding pass details, digital ID details and facial recognition data. </w:t>
+      </w:r>
+    </w:p>
+    <w:p>
+      <w:pPr>
+        <w:pStyle w:val="ListParagraph"/>
         <w:numPr>
           <w:ilvl w:val="0"/>
           <w:numId w:val="3"/>
         </w:numPr>
         <w:rPr>
-          <w:sz w:val="24"/>
-          <w:szCs w:val="24"/>
-        </w:rPr>
-      </w:pPr>
-      <w:r>
-        <w:rPr>
-          <w:sz w:val="24"/>
-          <w:szCs w:val="24"/>
-        </w:rPr>
-        <w:t xml:space="preserve">Using the various lighter images provided in the project, a machine learning model for the lighter identification is created using </w:t>
-      </w:r>
-      <w:r>
-        <w:rPr>
-          <w:b/>
-          <w:sz w:val="24"/>
-          <w:szCs w:val="24"/>
-        </w:rPr>
-        <w:t>Azure custom vision services</w:t>
-      </w:r>
-      <w:r>
-        <w:rPr>
-          <w:sz w:val="24"/>
-          <w:szCs w:val="24"/>
-        </w:rPr>
-        <w:t xml:space="preserve">. </w:t>
-      </w:r>
-    </w:p>
-    <w:p>
-      <w:pPr>
-        <w:numPr>
-          <w:ilvl w:val="0"/>
-          <w:numId w:val="3"/>
-        </w:numPr>
-        <w:rPr>
-          <w:sz w:val="24"/>
-          <w:szCs w:val="24"/>
-        </w:rPr>
-      </w:pPr>
-      <w:r>
-        <w:rPr>
-          <w:sz w:val="24"/>
-          <w:szCs w:val="24"/>
-        </w:rPr>
-        <w:t>As the learning exercise, you can test your Azure custom vision model (which you trained for lighter images identification), using the sample carry-on images provided in the project.</w:t>
-      </w:r>
-    </w:p>
-    <w:p>
-      <w:pPr>
-        <w:numPr>
-          <w:ilvl w:val="0"/>
-          <w:numId w:val="3"/>
-        </w:numPr>
-        <w:rPr>
-          <w:sz w:val="24"/>
-          <w:szCs w:val="24"/>
-        </w:rPr>
-      </w:pPr>
-      <w:r>
-        <w:rPr>
-          <w:sz w:val="24"/>
-          <w:szCs w:val="24"/>
-        </w:rPr>
-        <w:t xml:space="preserve">Once the boarding pass validation is done and then the final message of either successful or unsuccessful validation is displayed as the part of the last step in this project. </w:t>
+          <w:bCs/>
+          <w:sz w:val="24"/>
+          <w:szCs w:val="24"/>
+        </w:rPr>
+      </w:pPr>
+      <w:r>
+        <w:rPr>
+          <w:bCs/>
+          <w:sz w:val="24"/>
+          <w:szCs w:val="24"/>
+        </w:rPr>
+        <w:t>After all has been compared, the program will output a message that confirms their onboarding process has been a success or whether there details do not match with flight information.</w:t>
+      </w:r>
+      <w:r>
+        <w:rPr>
+          <w:sz w:val="24"/>
+          <w:szCs w:val="24"/>
+        </w:rPr>
+        <w:t xml:space="preserve"> </w:t>
       </w:r>
     </w:p>
     <w:sectPr>
@@ -837,6 +1082,95 @@
 <file path=word/numbering.xml><?xml version="1.0" encoding="utf-8"?>
 <w:numbering xmlns:wpc="http://schemas.microsoft.com/office/word/2010/wordprocessingCanvas" xmlns:cx="http://schemas.microsoft.com/office/drawing/2014/chartex" xmlns:cx1="http://schemas.microsoft.com/office/drawing/2015/9/8/chartex" xmlns:cx2="http://schemas.microsoft.com/office/drawing/2015/10/21/chartex" xmlns:cx3="http://schemas.microsoft.com/office/drawing/2016/5/9/chartex" xmlns:cx4="http://schemas.microsoft.com/office/drawing/2016/5/10/chartex" xmlns:cx5="http://schemas.microsoft.com/office/drawing/2016/5/11/chartex" xmlns:cx6="http://schemas.microsoft.com/office/drawing/2016/5/12/chartex" xmlns:cx7="http://schemas.microsoft.com/office/drawing/2016/5/13/chartex" xmlns:cx8="http://schemas.microsoft.com/office/drawing/2016/5/14/chartex" xmlns:mc="http://schemas.openxmlformats.org/markup-compatibility/2006" xmlns:aink="http://schemas.microsoft.com/office/drawing/2016/ink" xmlns:am3d="http://schemas.microsoft.com/office/drawing/2017/model3d" xmlns:o="urn:schemas-microsoft-com:office:office" xmlns:oel="http://schemas.microsoft.com/office/2019/extlst" xmlns:r="http://schemas.openxmlformats.org/officeDocument/2006/relationships" xmlns:m="http://schemas.openxmlformats.org/officeDocument/2006/math" xmlns:v="urn:schemas-microsoft-com:vml" xmlns:wp14="http://schemas.microsoft.com/office/word/2010/wordprocessingDrawing" xmlns:wp="http://schemas.openxmlformats.org/drawingml/2006/wordprocessingDrawing" xmlns:w10="urn:schemas-microsoft-com:office:word" xmlns:w="http://schemas.openxmlformats.org/wordprocessingml/2006/main" xmlns:w14="http://schemas.microsoft.com/office/word/2010/wordml" xmlns:w15="http://schemas.microsoft.com/office/word/2012/wordml" xmlns:w16cex="http://schemas.microsoft.com/office/word/2018/wordml/cex" xmlns:w16cid="http://schemas.microsoft.com/office/word/2016/wordml/cid" xmlns:w16="http://schemas.microsoft.com/office/word/2018/wordml" xmlns:w16sdtdh="http://schemas.microsoft.com/office/word/2020/wordml/sdtdatahash" xmlns:w16se="http://schemas.microsoft.com/office/word/2015/wordml/symex" xmlns:wpg="http://schemas.microsoft.com/office/word/2010/wordprocessingGroup" xmlns:wpi="http://schemas.microsoft.com/office/word/2010/wordprocessingInk" xmlns:wne="http://schemas.microsoft.com/office/word/2006/wordml" xmlns:wps="http://schemas.microsoft.com/office/word/2010/wordprocessingShape" mc:Ignorable="w14 w15 w16se w16cid w16 w16cex w16sdtdh wp14">
   <w:abstractNum w:abstractNumId="0" w15:restartNumberingAfterBreak="0">
+    <w:nsid w:val="247133C8"/>
+    <w:multiLevelType w:val="hybridMultilevel"/>
+    <w:tmpl w:val="C84E095C"/>
+    <w:lvl w:ilvl="0" w:tplc="1C09000F">
+      <w:start w:val="1"/>
+      <w:numFmt w:val="decimal"/>
+      <w:lvlText w:val="%1."/>
+      <w:lvlJc w:val="left"/>
+      <w:pPr>
+        <w:ind w:left="720" w:hanging="360"/>
+      </w:pPr>
+      <w:rPr>
+        <w:rFonts w:hint="default"/>
+      </w:rPr>
+    </w:lvl>
+    <w:lvl w:ilvl="1" w:tplc="1C090019" w:tentative="1">
+      <w:start w:val="1"/>
+      <w:numFmt w:val="lowerLetter"/>
+      <w:lvlText w:val="%2."/>
+      <w:lvlJc w:val="left"/>
+      <w:pPr>
+        <w:ind w:left="1440" w:hanging="360"/>
+      </w:pPr>
+    </w:lvl>
+    <w:lvl w:ilvl="2" w:tplc="1C09001B" w:tentative="1">
+      <w:start w:val="1"/>
+      <w:numFmt w:val="lowerRoman"/>
+      <w:lvlText w:val="%3."/>
+      <w:lvlJc w:val="right"/>
+      <w:pPr>
+        <w:ind w:left="2160" w:hanging="180"/>
+      </w:pPr>
+    </w:lvl>
+    <w:lvl w:ilvl="3" w:tplc="1C09000F" w:tentative="1">
+      <w:start w:val="1"/>
+      <w:numFmt w:val="decimal"/>
+      <w:lvlText w:val="%4."/>
+      <w:lvlJc w:val="left"/>
+      <w:pPr>
+        <w:ind w:left="2880" w:hanging="360"/>
+      </w:pPr>
+    </w:lvl>
+    <w:lvl w:ilvl="4" w:tplc="1C090019" w:tentative="1">
+      <w:start w:val="1"/>
+      <w:numFmt w:val="lowerLetter"/>
+      <w:lvlText w:val="%5."/>
+      <w:lvlJc w:val="left"/>
+      <w:pPr>
+        <w:ind w:left="3600" w:hanging="360"/>
+      </w:pPr>
+    </w:lvl>
+    <w:lvl w:ilvl="5" w:tplc="1C09001B" w:tentative="1">
+      <w:start w:val="1"/>
+      <w:numFmt w:val="lowerRoman"/>
+      <w:lvlText w:val="%6."/>
+      <w:lvlJc w:val="right"/>
+      <w:pPr>
+        <w:ind w:left="4320" w:hanging="180"/>
+      </w:pPr>
+    </w:lvl>
+    <w:lvl w:ilvl="6" w:tplc="1C09000F" w:tentative="1">
+      <w:start w:val="1"/>
+      <w:numFmt w:val="decimal"/>
+      <w:lvlText w:val="%7."/>
+      <w:lvlJc w:val="left"/>
+      <w:pPr>
+        <w:ind w:left="5040" w:hanging="360"/>
+      </w:pPr>
+    </w:lvl>
+    <w:lvl w:ilvl="7" w:tplc="1C090019" w:tentative="1">
+      <w:start w:val="1"/>
+      <w:numFmt w:val="lowerLetter"/>
+      <w:lvlText w:val="%8."/>
+      <w:lvlJc w:val="left"/>
+      <w:pPr>
+        <w:ind w:left="5760" w:hanging="360"/>
+      </w:pPr>
+    </w:lvl>
+    <w:lvl w:ilvl="8" w:tplc="1C09001B" w:tentative="1">
+      <w:start w:val="1"/>
+      <w:numFmt w:val="lowerRoman"/>
+      <w:lvlText w:val="%9."/>
+      <w:lvlJc w:val="right"/>
+      <w:pPr>
+        <w:ind w:left="6480" w:hanging="180"/>
+      </w:pPr>
+    </w:lvl>
+  </w:abstractNum>
+  <w:abstractNum w:abstractNumId="1" w15:restartNumberingAfterBreak="0">
     <w:nsid w:val="33E06942"/>
     <w:multiLevelType w:val="multilevel"/>
     <w:tmpl w:val="B4C45758"/>
@@ -949,7 +1283,7 @@
       </w:rPr>
     </w:lvl>
   </w:abstractNum>
-  <w:abstractNum w:abstractNumId="1" w15:restartNumberingAfterBreak="0">
+  <w:abstractNum w:abstractNumId="2" w15:restartNumberingAfterBreak="0">
     <w:nsid w:val="51155C74"/>
     <w:multiLevelType w:val="multilevel"/>
     <w:tmpl w:val="3AE4CE84"/>
@@ -1062,7 +1396,7 @@
       </w:rPr>
     </w:lvl>
   </w:abstractNum>
-  <w:abstractNum w:abstractNumId="2" w15:restartNumberingAfterBreak="0">
+  <w:abstractNum w:abstractNumId="3" w15:restartNumberingAfterBreak="0">
     <w:nsid w:val="51167AD5"/>
     <w:multiLevelType w:val="multilevel"/>
     <w:tmpl w:val="3C1E9B98"/>
@@ -1175,7 +1509,96 @@
       </w:rPr>
     </w:lvl>
   </w:abstractNum>
-  <w:abstractNum w:abstractNumId="3" w15:restartNumberingAfterBreak="0">
+  <w:abstractNum w:abstractNumId="4" w15:restartNumberingAfterBreak="0">
+    <w:nsid w:val="523F7C9A"/>
+    <w:multiLevelType w:val="hybridMultilevel"/>
+    <w:tmpl w:val="2AA432A4"/>
+    <w:lvl w:ilvl="0" w:tplc="1C09000F">
+      <w:start w:val="1"/>
+      <w:numFmt w:val="decimal"/>
+      <w:lvlText w:val="%1."/>
+      <w:lvlJc w:val="left"/>
+      <w:pPr>
+        <w:ind w:left="720" w:hanging="360"/>
+      </w:pPr>
+      <w:rPr>
+        <w:rFonts w:hint="default"/>
+      </w:rPr>
+    </w:lvl>
+    <w:lvl w:ilvl="1" w:tplc="1C090019" w:tentative="1">
+      <w:start w:val="1"/>
+      <w:numFmt w:val="lowerLetter"/>
+      <w:lvlText w:val="%2."/>
+      <w:lvlJc w:val="left"/>
+      <w:pPr>
+        <w:ind w:left="1440" w:hanging="360"/>
+      </w:pPr>
+    </w:lvl>
+    <w:lvl w:ilvl="2" w:tplc="1C09001B" w:tentative="1">
+      <w:start w:val="1"/>
+      <w:numFmt w:val="lowerRoman"/>
+      <w:lvlText w:val="%3."/>
+      <w:lvlJc w:val="right"/>
+      <w:pPr>
+        <w:ind w:left="2160" w:hanging="180"/>
+      </w:pPr>
+    </w:lvl>
+    <w:lvl w:ilvl="3" w:tplc="1C09000F" w:tentative="1">
+      <w:start w:val="1"/>
+      <w:numFmt w:val="decimal"/>
+      <w:lvlText w:val="%4."/>
+      <w:lvlJc w:val="left"/>
+      <w:pPr>
+        <w:ind w:left="2880" w:hanging="360"/>
+      </w:pPr>
+    </w:lvl>
+    <w:lvl w:ilvl="4" w:tplc="1C090019" w:tentative="1">
+      <w:start w:val="1"/>
+      <w:numFmt w:val="lowerLetter"/>
+      <w:lvlText w:val="%5."/>
+      <w:lvlJc w:val="left"/>
+      <w:pPr>
+        <w:ind w:left="3600" w:hanging="360"/>
+      </w:pPr>
+    </w:lvl>
+    <w:lvl w:ilvl="5" w:tplc="1C09001B" w:tentative="1">
+      <w:start w:val="1"/>
+      <w:numFmt w:val="lowerRoman"/>
+      <w:lvlText w:val="%6."/>
+      <w:lvlJc w:val="right"/>
+      <w:pPr>
+        <w:ind w:left="4320" w:hanging="180"/>
+      </w:pPr>
+    </w:lvl>
+    <w:lvl w:ilvl="6" w:tplc="1C09000F" w:tentative="1">
+      <w:start w:val="1"/>
+      <w:numFmt w:val="decimal"/>
+      <w:lvlText w:val="%7."/>
+      <w:lvlJc w:val="left"/>
+      <w:pPr>
+        <w:ind w:left="5040" w:hanging="360"/>
+      </w:pPr>
+    </w:lvl>
+    <w:lvl w:ilvl="7" w:tplc="1C090019" w:tentative="1">
+      <w:start w:val="1"/>
+      <w:numFmt w:val="lowerLetter"/>
+      <w:lvlText w:val="%8."/>
+      <w:lvlJc w:val="left"/>
+      <w:pPr>
+        <w:ind w:left="5760" w:hanging="360"/>
+      </w:pPr>
+    </w:lvl>
+    <w:lvl w:ilvl="8" w:tplc="1C09001B" w:tentative="1">
+      <w:start w:val="1"/>
+      <w:numFmt w:val="lowerRoman"/>
+      <w:lvlText w:val="%9."/>
+      <w:lvlJc w:val="right"/>
+      <w:pPr>
+        <w:ind w:left="6480" w:hanging="180"/>
+      </w:pPr>
+    </w:lvl>
+  </w:abstractNum>
+  <w:abstractNum w:abstractNumId="5" w15:restartNumberingAfterBreak="0">
     <w:nsid w:val="716B5FE8"/>
     <w:multiLevelType w:val="multilevel"/>
     <w:tmpl w:val="28743AD6"/>
@@ -1289,16 +1712,22 @@
     </w:lvl>
   </w:abstractNum>
   <w:num w:numId="1" w16cid:durableId="2131320074">
+    <w:abstractNumId w:val="3"/>
+  </w:num>
+  <w:num w:numId="2" w16cid:durableId="1077171599">
+    <w:abstractNumId w:val="1"/>
+  </w:num>
+  <w:num w:numId="3" w16cid:durableId="84889281">
     <w:abstractNumId w:val="2"/>
   </w:num>
-  <w:num w:numId="2" w16cid:durableId="1077171599">
+  <w:num w:numId="4" w16cid:durableId="429159578">
+    <w:abstractNumId w:val="5"/>
+  </w:num>
+  <w:num w:numId="5" w16cid:durableId="1002271164">
+    <w:abstractNumId w:val="4"/>
+  </w:num>
+  <w:num w:numId="6" w16cid:durableId="520507115">
     <w:abstractNumId w:val="0"/>
-  </w:num>
-  <w:num w:numId="3" w16cid:durableId="84889281">
-    <w:abstractNumId w:val="1"/>
-  </w:num>
-  <w:num w:numId="4" w16cid:durableId="429159578">
-    <w:abstractNumId w:val="3"/>
   </w:num>
 </w:numbering>
 </file>
@@ -1875,6 +2304,40 @@
       <w:szCs w:val="30"/>
     </w:rPr>
   </w:style>
+  <w:style w:type="paragraph" w:styleId="ListParagraph">
+    <w:name w:val="List Paragraph"/>
+    <w:basedOn w:val="Normal"/>
+    <w:uiPriority w:val="34"/>
+    <w:qFormat/>
+    <w:rsid w:val="009F01E3"/>
+    <w:pPr>
+      <w:ind w:left="720"/>
+      <w:contextualSpacing/>
+    </w:pPr>
+  </w:style>
+  <w:style w:type="character" w:styleId="Hyperlink">
+    <w:name w:val="Hyperlink"/>
+    <w:basedOn w:val="DefaultParagraphFont"/>
+    <w:uiPriority w:val="99"/>
+    <w:unhideWhenUsed/>
+    <w:rsid w:val="00FE6EA8"/>
+    <w:rPr>
+      <w:color w:val="0000FF" w:themeColor="hyperlink"/>
+      <w:u w:val="single"/>
+    </w:rPr>
+  </w:style>
+  <w:style w:type="character" w:styleId="UnresolvedMention">
+    <w:name w:val="Unresolved Mention"/>
+    <w:basedOn w:val="DefaultParagraphFont"/>
+    <w:uiPriority w:val="99"/>
+    <w:semiHidden/>
+    <w:unhideWhenUsed/>
+    <w:rsid w:val="00FE6EA8"/>
+    <w:rPr>
+      <w:color w:val="605E5C"/>
+      <w:shd w:val="clear" w:color="auto" w:fill="E1DFDD"/>
+    </w:rPr>
+  </w:style>
 </w:styles>
 </file>
 
